--- a/Course_Requirements/Minutes/Meeting_12.docx
+++ b/Course_Requirements/Minutes/Meeting_12.docx
@@ -49,7 +49,6 @@
               </w:rPr>
               <w:t xml:space="preserve">Minutes (Week </w:t>
             </w:r>
-            <w:proofErr w:type="gramStart"/>
             <w:r>
               <w:rPr>
                 <w:b/>
@@ -60,9 +59,16 @@
               <w:rPr>
                 <w:b/>
               </w:rPr>
+              <w:t xml:space="preserve"> – 14/09/2019</w:t>
+            </w:r>
+            <w:bookmarkStart w:id="0" w:name="_GoBack"/>
+            <w:bookmarkEnd w:id="0"/>
+            <w:r>
+              <w:rPr>
+                <w:b/>
+              </w:rPr>
               <w:t xml:space="preserve"> )</w:t>
             </w:r>
-            <w:proofErr w:type="gramEnd"/>
           </w:p>
           <w:p>
             <w:pPr>
@@ -130,8 +136,6 @@
             </w:r>
           </w:p>
         </w:tc>
-        <w:bookmarkStart w:id="0" w:name="_GoBack"/>
-        <w:bookmarkEnd w:id="0"/>
       </w:tr>
       <w:tr>
         <w:tc>
@@ -347,27 +351,6 @@
               </w:rPr>
             </w:pPr>
           </w:p>
-          <w:p>
-            <w:pPr>
-              <w:rPr>
-                <w:b/>
-              </w:rPr>
-            </w:pPr>
-          </w:p>
-          <w:p>
-            <w:pPr>
-              <w:rPr>
-                <w:b/>
-              </w:rPr>
-            </w:pPr>
-          </w:p>
-          <w:p>
-            <w:pPr>
-              <w:rPr>
-                <w:b/>
-              </w:rPr>
-            </w:pPr>
-          </w:p>
         </w:tc>
       </w:tr>
       <w:tr>
@@ -419,21 +402,7 @@
               <w:rPr>
                 <w:b/>
               </w:rPr>
-              <w:t xml:space="preserve">All documentation to be supplied on </w:t>
-            </w:r>
-            <w:proofErr w:type="spellStart"/>
-            <w:r>
-              <w:rPr>
-                <w:b/>
-              </w:rPr>
-              <w:t>git</w:t>
-            </w:r>
-            <w:proofErr w:type="spellEnd"/>
-            <w:r>
-              <w:rPr>
-                <w:b/>
-              </w:rPr>
-              <w:t xml:space="preserve"> repo before presentation</w:t>
+              <w:t>All documentation to be supplied on git repo before presentation</w:t>
             </w:r>
           </w:p>
           <w:p>
@@ -461,153 +430,6 @@
               </w:rPr>
               <w:t>Make sure both programs are thoroughly tested</w:t>
             </w:r>
-          </w:p>
-          <w:p>
-            <w:pPr>
-              <w:rPr>
-                <w:b/>
-              </w:rPr>
-            </w:pPr>
-          </w:p>
-          <w:p>
-            <w:pPr>
-              <w:rPr>
-                <w:b/>
-              </w:rPr>
-            </w:pPr>
-          </w:p>
-          <w:p>
-            <w:pPr>
-              <w:rPr>
-                <w:b/>
-              </w:rPr>
-            </w:pPr>
-          </w:p>
-          <w:p>
-            <w:pPr>
-              <w:rPr>
-                <w:b/>
-              </w:rPr>
-            </w:pPr>
-          </w:p>
-          <w:p>
-            <w:pPr>
-              <w:rPr>
-                <w:b/>
-              </w:rPr>
-            </w:pPr>
-          </w:p>
-          <w:p>
-            <w:pPr>
-              <w:rPr>
-                <w:b/>
-              </w:rPr>
-            </w:pPr>
-          </w:p>
-          <w:p>
-            <w:pPr>
-              <w:rPr>
-                <w:b/>
-              </w:rPr>
-            </w:pPr>
-          </w:p>
-          <w:p>
-            <w:pPr>
-              <w:rPr>
-                <w:b/>
-              </w:rPr>
-            </w:pPr>
-          </w:p>
-          <w:p>
-            <w:pPr>
-              <w:rPr>
-                <w:b/>
-              </w:rPr>
-            </w:pPr>
-          </w:p>
-          <w:p>
-            <w:pPr>
-              <w:rPr>
-                <w:b/>
-              </w:rPr>
-            </w:pPr>
-          </w:p>
-          <w:p>
-            <w:pPr>
-              <w:rPr>
-                <w:b/>
-              </w:rPr>
-            </w:pPr>
-          </w:p>
-          <w:p>
-            <w:pPr>
-              <w:rPr>
-                <w:b/>
-              </w:rPr>
-            </w:pPr>
-          </w:p>
-          <w:p>
-            <w:pPr>
-              <w:rPr>
-                <w:b/>
-              </w:rPr>
-            </w:pPr>
-          </w:p>
-          <w:p>
-            <w:pPr>
-              <w:rPr>
-                <w:b/>
-              </w:rPr>
-            </w:pPr>
-          </w:p>
-          <w:p>
-            <w:pPr>
-              <w:rPr>
-                <w:b/>
-              </w:rPr>
-            </w:pPr>
-          </w:p>
-          <w:p>
-            <w:pPr>
-              <w:rPr>
-                <w:b/>
-              </w:rPr>
-            </w:pPr>
-          </w:p>
-          <w:p>
-            <w:pPr>
-              <w:rPr>
-                <w:b/>
-              </w:rPr>
-            </w:pPr>
-          </w:p>
-          <w:p>
-            <w:pPr>
-              <w:rPr>
-                <w:b/>
-              </w:rPr>
-            </w:pPr>
-          </w:p>
-          <w:p>
-            <w:pPr>
-              <w:rPr>
-                <w:b/>
-              </w:rPr>
-            </w:pPr>
-          </w:p>
-          <w:p>
-            <w:pPr>
-              <w:rPr>
-                <w:b/>
-              </w:rPr>
-            </w:pPr>
-          </w:p>
-          <w:p>
-            <w:pPr>
-              <w:rPr>
-                <w:b/>
-              </w:rPr>
-            </w:pPr>
           </w:p>
           <w:p>
             <w:pPr>
@@ -686,7 +508,7 @@
       <w:tr>
         <w:tc>
           <w:tcPr>
-            <w:tcW w:w="816" w:type="dxa"/>
+            <w:tcW w:w="804" w:type="dxa"/>
             <w:tcBorders>
               <w:top w:val="double" w:sz="4" w:space="0" w:color="auto"/>
               <w:bottom w:val="double" w:sz="4" w:space="0" w:color="auto"/>
@@ -711,7 +533,7 @@
         </w:tc>
         <w:tc>
           <w:tcPr>
-            <w:tcW w:w="4049" w:type="dxa"/>
+            <w:tcW w:w="3625" w:type="dxa"/>
             <w:tcBorders>
               <w:top w:val="double" w:sz="4" w:space="0" w:color="auto"/>
               <w:left w:val="double" w:sz="4" w:space="0" w:color="auto"/>
@@ -737,7 +559,7 @@
         </w:tc>
         <w:tc>
           <w:tcPr>
-            <w:tcW w:w="1265" w:type="dxa"/>
+            <w:tcW w:w="1165" w:type="dxa"/>
             <w:tcBorders>
               <w:top w:val="double" w:sz="4" w:space="0" w:color="auto"/>
               <w:left w:val="double" w:sz="4" w:space="0" w:color="auto"/>
@@ -763,7 +585,7 @@
         </w:tc>
         <w:tc>
           <w:tcPr>
-            <w:tcW w:w="979" w:type="dxa"/>
+            <w:tcW w:w="1515" w:type="dxa"/>
             <w:tcBorders>
               <w:top w:val="double" w:sz="4" w:space="0" w:color="auto"/>
               <w:left w:val="double" w:sz="4" w:space="0" w:color="auto"/>
@@ -819,7 +641,7 @@
         </w:trPr>
         <w:tc>
           <w:tcPr>
-            <w:tcW w:w="816" w:type="dxa"/>
+            <w:tcW w:w="804" w:type="dxa"/>
             <w:tcBorders>
               <w:top w:val="double" w:sz="4" w:space="0" w:color="auto"/>
               <w:bottom w:val="dotted" w:sz="4" w:space="0" w:color="auto"/>
@@ -830,7 +652,7 @@
         </w:tc>
         <w:tc>
           <w:tcPr>
-            <w:tcW w:w="4049" w:type="dxa"/>
+            <w:tcW w:w="3625" w:type="dxa"/>
             <w:tcBorders>
               <w:top w:val="double" w:sz="4" w:space="0" w:color="auto"/>
               <w:left w:val="dotted" w:sz="4" w:space="0" w:color="auto"/>
@@ -842,7 +664,7 @@
         </w:tc>
         <w:tc>
           <w:tcPr>
-            <w:tcW w:w="1265" w:type="dxa"/>
+            <w:tcW w:w="1165" w:type="dxa"/>
             <w:tcBorders>
               <w:top w:val="double" w:sz="4" w:space="0" w:color="auto"/>
               <w:left w:val="dotted" w:sz="4" w:space="0" w:color="auto"/>
@@ -854,7 +676,7 @@
         </w:tc>
         <w:tc>
           <w:tcPr>
-            <w:tcW w:w="979" w:type="dxa"/>
+            <w:tcW w:w="1515" w:type="dxa"/>
             <w:tcBorders>
               <w:top w:val="double" w:sz="4" w:space="0" w:color="auto"/>
               <w:left w:val="dotted" w:sz="4" w:space="0" w:color="auto"/>
@@ -882,7 +704,7 @@
         </w:trPr>
         <w:tc>
           <w:tcPr>
-            <w:tcW w:w="816" w:type="dxa"/>
+            <w:tcW w:w="804" w:type="dxa"/>
             <w:tcBorders>
               <w:top w:val="dotted" w:sz="4" w:space="0" w:color="auto"/>
               <w:bottom w:val="dotted" w:sz="4" w:space="0" w:color="auto"/>
@@ -897,7 +719,7 @@
         </w:tc>
         <w:tc>
           <w:tcPr>
-            <w:tcW w:w="4049" w:type="dxa"/>
+            <w:tcW w:w="3625" w:type="dxa"/>
             <w:tcBorders>
               <w:top w:val="dotted" w:sz="4" w:space="0" w:color="auto"/>
               <w:left w:val="dotted" w:sz="4" w:space="0" w:color="auto"/>
@@ -913,7 +735,7 @@
         </w:tc>
         <w:tc>
           <w:tcPr>
-            <w:tcW w:w="1265" w:type="dxa"/>
+            <w:tcW w:w="1165" w:type="dxa"/>
             <w:tcBorders>
               <w:top w:val="dotted" w:sz="4" w:space="0" w:color="auto"/>
               <w:left w:val="dotted" w:sz="4" w:space="0" w:color="auto"/>
@@ -929,20 +751,17 @@
         </w:tc>
         <w:tc>
           <w:tcPr>
-            <w:tcW w:w="979" w:type="dxa"/>
-            <w:tcBorders>
-              <w:top w:val="dotted" w:sz="4" w:space="0" w:color="auto"/>
-              <w:left w:val="dotted" w:sz="4" w:space="0" w:color="auto"/>
-              <w:bottom w:val="dotted" w:sz="4" w:space="0" w:color="auto"/>
-              <w:right w:val="dotted" w:sz="4" w:space="0" w:color="auto"/>
-            </w:tcBorders>
-          </w:tcPr>
-          <w:p>
-            <w:r>
-              <w:t>25</w:t>
-            </w:r>
-            <w:r>
-              <w:t>/10/2019</w:t>
+            <w:tcW w:w="1515" w:type="dxa"/>
+            <w:tcBorders>
+              <w:top w:val="dotted" w:sz="4" w:space="0" w:color="auto"/>
+              <w:left w:val="dotted" w:sz="4" w:space="0" w:color="auto"/>
+              <w:bottom w:val="dotted" w:sz="4" w:space="0" w:color="auto"/>
+              <w:right w:val="dotted" w:sz="4" w:space="0" w:color="auto"/>
+            </w:tcBorders>
+          </w:tcPr>
+          <w:p>
+            <w:r>
+              <w:t>25/10/2019</w:t>
             </w:r>
           </w:p>
         </w:tc>
@@ -968,7 +787,7 @@
         </w:trPr>
         <w:tc>
           <w:tcPr>
-            <w:tcW w:w="816" w:type="dxa"/>
+            <w:tcW w:w="804" w:type="dxa"/>
             <w:tcBorders>
               <w:top w:val="dotted" w:sz="4" w:space="0" w:color="auto"/>
               <w:bottom w:val="dotted" w:sz="4" w:space="0" w:color="auto"/>
@@ -983,7 +802,7 @@
         </w:tc>
         <w:tc>
           <w:tcPr>
-            <w:tcW w:w="4049" w:type="dxa"/>
+            <w:tcW w:w="3625" w:type="dxa"/>
             <w:tcBorders>
               <w:top w:val="dotted" w:sz="4" w:space="0" w:color="auto"/>
               <w:left w:val="dotted" w:sz="4" w:space="0" w:color="auto"/>
@@ -999,7 +818,7 @@
         </w:tc>
         <w:tc>
           <w:tcPr>
-            <w:tcW w:w="1265" w:type="dxa"/>
+            <w:tcW w:w="1165" w:type="dxa"/>
             <w:tcBorders>
               <w:top w:val="dotted" w:sz="4" w:space="0" w:color="auto"/>
               <w:left w:val="dotted" w:sz="4" w:space="0" w:color="auto"/>
@@ -1015,20 +834,17 @@
         </w:tc>
         <w:tc>
           <w:tcPr>
-            <w:tcW w:w="979" w:type="dxa"/>
-            <w:tcBorders>
-              <w:top w:val="dotted" w:sz="4" w:space="0" w:color="auto"/>
-              <w:left w:val="dotted" w:sz="4" w:space="0" w:color="auto"/>
-              <w:bottom w:val="dotted" w:sz="4" w:space="0" w:color="auto"/>
-              <w:right w:val="dotted" w:sz="4" w:space="0" w:color="auto"/>
-            </w:tcBorders>
-          </w:tcPr>
-          <w:p>
-            <w:r>
-              <w:t>25</w:t>
-            </w:r>
-            <w:r>
-              <w:t>/10/2019</w:t>
+            <w:tcW w:w="1515" w:type="dxa"/>
+            <w:tcBorders>
+              <w:top w:val="dotted" w:sz="4" w:space="0" w:color="auto"/>
+              <w:left w:val="dotted" w:sz="4" w:space="0" w:color="auto"/>
+              <w:bottom w:val="dotted" w:sz="4" w:space="0" w:color="auto"/>
+              <w:right w:val="dotted" w:sz="4" w:space="0" w:color="auto"/>
+            </w:tcBorders>
+          </w:tcPr>
+          <w:p>
+            <w:r>
+              <w:t>25/10/2019</w:t>
             </w:r>
           </w:p>
         </w:tc>
@@ -1054,7 +870,7 @@
         </w:trPr>
         <w:tc>
           <w:tcPr>
-            <w:tcW w:w="816" w:type="dxa"/>
+            <w:tcW w:w="804" w:type="dxa"/>
             <w:tcBorders>
               <w:top w:val="dotted" w:sz="4" w:space="0" w:color="auto"/>
               <w:bottom w:val="dotted" w:sz="4" w:space="0" w:color="auto"/>
@@ -1069,7 +885,7 @@
         </w:tc>
         <w:tc>
           <w:tcPr>
-            <w:tcW w:w="4049" w:type="dxa"/>
+            <w:tcW w:w="3625" w:type="dxa"/>
             <w:tcBorders>
               <w:top w:val="dotted" w:sz="4" w:space="0" w:color="auto"/>
               <w:left w:val="dotted" w:sz="4" w:space="0" w:color="auto"/>
@@ -1085,7 +901,7 @@
         </w:tc>
         <w:tc>
           <w:tcPr>
-            <w:tcW w:w="1265" w:type="dxa"/>
+            <w:tcW w:w="1165" w:type="dxa"/>
             <w:tcBorders>
               <w:top w:val="dotted" w:sz="4" w:space="0" w:color="auto"/>
               <w:left w:val="dotted" w:sz="4" w:space="0" w:color="auto"/>
@@ -1101,20 +917,17 @@
         </w:tc>
         <w:tc>
           <w:tcPr>
-            <w:tcW w:w="979" w:type="dxa"/>
-            <w:tcBorders>
-              <w:top w:val="dotted" w:sz="4" w:space="0" w:color="auto"/>
-              <w:left w:val="dotted" w:sz="4" w:space="0" w:color="auto"/>
-              <w:bottom w:val="dotted" w:sz="4" w:space="0" w:color="auto"/>
-              <w:right w:val="dotted" w:sz="4" w:space="0" w:color="auto"/>
-            </w:tcBorders>
-          </w:tcPr>
-          <w:p>
-            <w:r>
-              <w:t>25</w:t>
-            </w:r>
-            <w:r>
-              <w:t>/10/2019</w:t>
+            <w:tcW w:w="1515" w:type="dxa"/>
+            <w:tcBorders>
+              <w:top w:val="dotted" w:sz="4" w:space="0" w:color="auto"/>
+              <w:left w:val="dotted" w:sz="4" w:space="0" w:color="auto"/>
+              <w:bottom w:val="dotted" w:sz="4" w:space="0" w:color="auto"/>
+              <w:right w:val="dotted" w:sz="4" w:space="0" w:color="auto"/>
+            </w:tcBorders>
+          </w:tcPr>
+          <w:p>
+            <w:r>
+              <w:t>25/10/2019</w:t>
             </w:r>
           </w:p>
         </w:tc>
@@ -1140,7 +953,7 @@
         </w:trPr>
         <w:tc>
           <w:tcPr>
-            <w:tcW w:w="816" w:type="dxa"/>
+            <w:tcW w:w="804" w:type="dxa"/>
             <w:tcBorders>
               <w:top w:val="dotted" w:sz="4" w:space="0" w:color="auto"/>
               <w:bottom w:val="dotted" w:sz="4" w:space="0" w:color="auto"/>
@@ -1155,7 +968,7 @@
         </w:tc>
         <w:tc>
           <w:tcPr>
-            <w:tcW w:w="4049" w:type="dxa"/>
+            <w:tcW w:w="3625" w:type="dxa"/>
             <w:tcBorders>
               <w:top w:val="dotted" w:sz="4" w:space="0" w:color="auto"/>
               <w:left w:val="dotted" w:sz="4" w:space="0" w:color="auto"/>
@@ -1171,7 +984,7 @@
         </w:tc>
         <w:tc>
           <w:tcPr>
-            <w:tcW w:w="1265" w:type="dxa"/>
+            <w:tcW w:w="1165" w:type="dxa"/>
             <w:tcBorders>
               <w:top w:val="dotted" w:sz="4" w:space="0" w:color="auto"/>
               <w:left w:val="dotted" w:sz="4" w:space="0" w:color="auto"/>
@@ -1187,20 +1000,17 @@
         </w:tc>
         <w:tc>
           <w:tcPr>
-            <w:tcW w:w="979" w:type="dxa"/>
-            <w:tcBorders>
-              <w:top w:val="dotted" w:sz="4" w:space="0" w:color="auto"/>
-              <w:left w:val="dotted" w:sz="4" w:space="0" w:color="auto"/>
-              <w:bottom w:val="dotted" w:sz="4" w:space="0" w:color="auto"/>
-              <w:right w:val="dotted" w:sz="4" w:space="0" w:color="auto"/>
-            </w:tcBorders>
-          </w:tcPr>
-          <w:p>
-            <w:r>
-              <w:t>25</w:t>
-            </w:r>
-            <w:r>
-              <w:t>/10/2019</w:t>
+            <w:tcW w:w="1515" w:type="dxa"/>
+            <w:tcBorders>
+              <w:top w:val="dotted" w:sz="4" w:space="0" w:color="auto"/>
+              <w:left w:val="dotted" w:sz="4" w:space="0" w:color="auto"/>
+              <w:bottom w:val="dotted" w:sz="4" w:space="0" w:color="auto"/>
+              <w:right w:val="dotted" w:sz="4" w:space="0" w:color="auto"/>
+            </w:tcBorders>
+          </w:tcPr>
+          <w:p>
+            <w:r>
+              <w:t>25/10/2019</w:t>
             </w:r>
           </w:p>
         </w:tc>
@@ -1226,42 +1036,42 @@
         </w:trPr>
         <w:tc>
           <w:tcPr>
-            <w:tcW w:w="816" w:type="dxa"/>
-            <w:tcBorders>
-              <w:top w:val="dotted" w:sz="4" w:space="0" w:color="auto"/>
-              <w:bottom w:val="dotted" w:sz="4" w:space="0" w:color="auto"/>
-              <w:right w:val="dotted" w:sz="4" w:space="0" w:color="auto"/>
-            </w:tcBorders>
-          </w:tcPr>
-          <w:p/>
-        </w:tc>
-        <w:tc>
-          <w:tcPr>
-            <w:tcW w:w="4049" w:type="dxa"/>
-            <w:tcBorders>
-              <w:top w:val="dotted" w:sz="4" w:space="0" w:color="auto"/>
-              <w:left w:val="dotted" w:sz="4" w:space="0" w:color="auto"/>
-              <w:bottom w:val="dotted" w:sz="4" w:space="0" w:color="auto"/>
-              <w:right w:val="dotted" w:sz="4" w:space="0" w:color="auto"/>
-            </w:tcBorders>
-          </w:tcPr>
-          <w:p/>
-        </w:tc>
-        <w:tc>
-          <w:tcPr>
-            <w:tcW w:w="1265" w:type="dxa"/>
-            <w:tcBorders>
-              <w:top w:val="dotted" w:sz="4" w:space="0" w:color="auto"/>
-              <w:left w:val="dotted" w:sz="4" w:space="0" w:color="auto"/>
-              <w:bottom w:val="dotted" w:sz="4" w:space="0" w:color="auto"/>
-              <w:right w:val="dotted" w:sz="4" w:space="0" w:color="auto"/>
-            </w:tcBorders>
-          </w:tcPr>
-          <w:p/>
-        </w:tc>
-        <w:tc>
-          <w:tcPr>
-            <w:tcW w:w="979" w:type="dxa"/>
+            <w:tcW w:w="804" w:type="dxa"/>
+            <w:tcBorders>
+              <w:top w:val="dotted" w:sz="4" w:space="0" w:color="auto"/>
+              <w:bottom w:val="dotted" w:sz="4" w:space="0" w:color="auto"/>
+              <w:right w:val="dotted" w:sz="4" w:space="0" w:color="auto"/>
+            </w:tcBorders>
+          </w:tcPr>
+          <w:p/>
+        </w:tc>
+        <w:tc>
+          <w:tcPr>
+            <w:tcW w:w="3625" w:type="dxa"/>
+            <w:tcBorders>
+              <w:top w:val="dotted" w:sz="4" w:space="0" w:color="auto"/>
+              <w:left w:val="dotted" w:sz="4" w:space="0" w:color="auto"/>
+              <w:bottom w:val="dotted" w:sz="4" w:space="0" w:color="auto"/>
+              <w:right w:val="dotted" w:sz="4" w:space="0" w:color="auto"/>
+            </w:tcBorders>
+          </w:tcPr>
+          <w:p/>
+        </w:tc>
+        <w:tc>
+          <w:tcPr>
+            <w:tcW w:w="1165" w:type="dxa"/>
+            <w:tcBorders>
+              <w:top w:val="dotted" w:sz="4" w:space="0" w:color="auto"/>
+              <w:left w:val="dotted" w:sz="4" w:space="0" w:color="auto"/>
+              <w:bottom w:val="dotted" w:sz="4" w:space="0" w:color="auto"/>
+              <w:right w:val="dotted" w:sz="4" w:space="0" w:color="auto"/>
+            </w:tcBorders>
+          </w:tcPr>
+          <w:p/>
+        </w:tc>
+        <w:tc>
+          <w:tcPr>
+            <w:tcW w:w="1515" w:type="dxa"/>
             <w:tcBorders>
               <w:top w:val="dotted" w:sz="4" w:space="0" w:color="auto"/>
               <w:left w:val="dotted" w:sz="4" w:space="0" w:color="auto"/>
@@ -1289,42 +1099,42 @@
         </w:trPr>
         <w:tc>
           <w:tcPr>
-            <w:tcW w:w="816" w:type="dxa"/>
-            <w:tcBorders>
-              <w:top w:val="dotted" w:sz="4" w:space="0" w:color="auto"/>
-              <w:bottom w:val="dotted" w:sz="4" w:space="0" w:color="auto"/>
-              <w:right w:val="dotted" w:sz="4" w:space="0" w:color="auto"/>
-            </w:tcBorders>
-          </w:tcPr>
-          <w:p/>
-        </w:tc>
-        <w:tc>
-          <w:tcPr>
-            <w:tcW w:w="4049" w:type="dxa"/>
-            <w:tcBorders>
-              <w:top w:val="dotted" w:sz="4" w:space="0" w:color="auto"/>
-              <w:left w:val="dotted" w:sz="4" w:space="0" w:color="auto"/>
-              <w:bottom w:val="dotted" w:sz="4" w:space="0" w:color="auto"/>
-              <w:right w:val="dotted" w:sz="4" w:space="0" w:color="auto"/>
-            </w:tcBorders>
-          </w:tcPr>
-          <w:p/>
-        </w:tc>
-        <w:tc>
-          <w:tcPr>
-            <w:tcW w:w="1265" w:type="dxa"/>
-            <w:tcBorders>
-              <w:top w:val="dotted" w:sz="4" w:space="0" w:color="auto"/>
-              <w:left w:val="dotted" w:sz="4" w:space="0" w:color="auto"/>
-              <w:bottom w:val="dotted" w:sz="4" w:space="0" w:color="auto"/>
-              <w:right w:val="dotted" w:sz="4" w:space="0" w:color="auto"/>
-            </w:tcBorders>
-          </w:tcPr>
-          <w:p/>
-        </w:tc>
-        <w:tc>
-          <w:tcPr>
-            <w:tcW w:w="979" w:type="dxa"/>
+            <w:tcW w:w="804" w:type="dxa"/>
+            <w:tcBorders>
+              <w:top w:val="dotted" w:sz="4" w:space="0" w:color="auto"/>
+              <w:bottom w:val="dotted" w:sz="4" w:space="0" w:color="auto"/>
+              <w:right w:val="dotted" w:sz="4" w:space="0" w:color="auto"/>
+            </w:tcBorders>
+          </w:tcPr>
+          <w:p/>
+        </w:tc>
+        <w:tc>
+          <w:tcPr>
+            <w:tcW w:w="3625" w:type="dxa"/>
+            <w:tcBorders>
+              <w:top w:val="dotted" w:sz="4" w:space="0" w:color="auto"/>
+              <w:left w:val="dotted" w:sz="4" w:space="0" w:color="auto"/>
+              <w:bottom w:val="dotted" w:sz="4" w:space="0" w:color="auto"/>
+              <w:right w:val="dotted" w:sz="4" w:space="0" w:color="auto"/>
+            </w:tcBorders>
+          </w:tcPr>
+          <w:p/>
+        </w:tc>
+        <w:tc>
+          <w:tcPr>
+            <w:tcW w:w="1165" w:type="dxa"/>
+            <w:tcBorders>
+              <w:top w:val="dotted" w:sz="4" w:space="0" w:color="auto"/>
+              <w:left w:val="dotted" w:sz="4" w:space="0" w:color="auto"/>
+              <w:bottom w:val="dotted" w:sz="4" w:space="0" w:color="auto"/>
+              <w:right w:val="dotted" w:sz="4" w:space="0" w:color="auto"/>
+            </w:tcBorders>
+          </w:tcPr>
+          <w:p/>
+        </w:tc>
+        <w:tc>
+          <w:tcPr>
+            <w:tcW w:w="1515" w:type="dxa"/>
             <w:tcBorders>
               <w:top w:val="dotted" w:sz="4" w:space="0" w:color="auto"/>
               <w:left w:val="dotted" w:sz="4" w:space="0" w:color="auto"/>
@@ -1352,42 +1162,42 @@
         </w:trPr>
         <w:tc>
           <w:tcPr>
-            <w:tcW w:w="816" w:type="dxa"/>
-            <w:tcBorders>
-              <w:top w:val="dotted" w:sz="4" w:space="0" w:color="auto"/>
-              <w:bottom w:val="dotted" w:sz="4" w:space="0" w:color="auto"/>
-              <w:right w:val="dotted" w:sz="4" w:space="0" w:color="auto"/>
-            </w:tcBorders>
-          </w:tcPr>
-          <w:p/>
-        </w:tc>
-        <w:tc>
-          <w:tcPr>
-            <w:tcW w:w="4049" w:type="dxa"/>
-            <w:tcBorders>
-              <w:top w:val="dotted" w:sz="4" w:space="0" w:color="auto"/>
-              <w:left w:val="dotted" w:sz="4" w:space="0" w:color="auto"/>
-              <w:bottom w:val="dotted" w:sz="4" w:space="0" w:color="auto"/>
-              <w:right w:val="dotted" w:sz="4" w:space="0" w:color="auto"/>
-            </w:tcBorders>
-          </w:tcPr>
-          <w:p/>
-        </w:tc>
-        <w:tc>
-          <w:tcPr>
-            <w:tcW w:w="1265" w:type="dxa"/>
-            <w:tcBorders>
-              <w:top w:val="dotted" w:sz="4" w:space="0" w:color="auto"/>
-              <w:left w:val="dotted" w:sz="4" w:space="0" w:color="auto"/>
-              <w:bottom w:val="dotted" w:sz="4" w:space="0" w:color="auto"/>
-              <w:right w:val="dotted" w:sz="4" w:space="0" w:color="auto"/>
-            </w:tcBorders>
-          </w:tcPr>
-          <w:p/>
-        </w:tc>
-        <w:tc>
-          <w:tcPr>
-            <w:tcW w:w="979" w:type="dxa"/>
+            <w:tcW w:w="804" w:type="dxa"/>
+            <w:tcBorders>
+              <w:top w:val="dotted" w:sz="4" w:space="0" w:color="auto"/>
+              <w:bottom w:val="dotted" w:sz="4" w:space="0" w:color="auto"/>
+              <w:right w:val="dotted" w:sz="4" w:space="0" w:color="auto"/>
+            </w:tcBorders>
+          </w:tcPr>
+          <w:p/>
+        </w:tc>
+        <w:tc>
+          <w:tcPr>
+            <w:tcW w:w="3625" w:type="dxa"/>
+            <w:tcBorders>
+              <w:top w:val="dotted" w:sz="4" w:space="0" w:color="auto"/>
+              <w:left w:val="dotted" w:sz="4" w:space="0" w:color="auto"/>
+              <w:bottom w:val="dotted" w:sz="4" w:space="0" w:color="auto"/>
+              <w:right w:val="dotted" w:sz="4" w:space="0" w:color="auto"/>
+            </w:tcBorders>
+          </w:tcPr>
+          <w:p/>
+        </w:tc>
+        <w:tc>
+          <w:tcPr>
+            <w:tcW w:w="1165" w:type="dxa"/>
+            <w:tcBorders>
+              <w:top w:val="dotted" w:sz="4" w:space="0" w:color="auto"/>
+              <w:left w:val="dotted" w:sz="4" w:space="0" w:color="auto"/>
+              <w:bottom w:val="dotted" w:sz="4" w:space="0" w:color="auto"/>
+              <w:right w:val="dotted" w:sz="4" w:space="0" w:color="auto"/>
+            </w:tcBorders>
+          </w:tcPr>
+          <w:p/>
+        </w:tc>
+        <w:tc>
+          <w:tcPr>
+            <w:tcW w:w="1515" w:type="dxa"/>
             <w:tcBorders>
               <w:top w:val="dotted" w:sz="4" w:space="0" w:color="auto"/>
               <w:left w:val="dotted" w:sz="4" w:space="0" w:color="auto"/>
@@ -1415,42 +1225,42 @@
         </w:trPr>
         <w:tc>
           <w:tcPr>
-            <w:tcW w:w="816" w:type="dxa"/>
-            <w:tcBorders>
-              <w:top w:val="dotted" w:sz="4" w:space="0" w:color="auto"/>
-              <w:bottom w:val="dotted" w:sz="4" w:space="0" w:color="auto"/>
-              <w:right w:val="dotted" w:sz="4" w:space="0" w:color="auto"/>
-            </w:tcBorders>
-          </w:tcPr>
-          <w:p/>
-        </w:tc>
-        <w:tc>
-          <w:tcPr>
-            <w:tcW w:w="4049" w:type="dxa"/>
-            <w:tcBorders>
-              <w:top w:val="dotted" w:sz="4" w:space="0" w:color="auto"/>
-              <w:left w:val="dotted" w:sz="4" w:space="0" w:color="auto"/>
-              <w:bottom w:val="dotted" w:sz="4" w:space="0" w:color="auto"/>
-              <w:right w:val="dotted" w:sz="4" w:space="0" w:color="auto"/>
-            </w:tcBorders>
-          </w:tcPr>
-          <w:p/>
-        </w:tc>
-        <w:tc>
-          <w:tcPr>
-            <w:tcW w:w="1265" w:type="dxa"/>
-            <w:tcBorders>
-              <w:top w:val="dotted" w:sz="4" w:space="0" w:color="auto"/>
-              <w:left w:val="dotted" w:sz="4" w:space="0" w:color="auto"/>
-              <w:bottom w:val="dotted" w:sz="4" w:space="0" w:color="auto"/>
-              <w:right w:val="dotted" w:sz="4" w:space="0" w:color="auto"/>
-            </w:tcBorders>
-          </w:tcPr>
-          <w:p/>
-        </w:tc>
-        <w:tc>
-          <w:tcPr>
-            <w:tcW w:w="979" w:type="dxa"/>
+            <w:tcW w:w="804" w:type="dxa"/>
+            <w:tcBorders>
+              <w:top w:val="dotted" w:sz="4" w:space="0" w:color="auto"/>
+              <w:bottom w:val="dotted" w:sz="4" w:space="0" w:color="auto"/>
+              <w:right w:val="dotted" w:sz="4" w:space="0" w:color="auto"/>
+            </w:tcBorders>
+          </w:tcPr>
+          <w:p/>
+        </w:tc>
+        <w:tc>
+          <w:tcPr>
+            <w:tcW w:w="3625" w:type="dxa"/>
+            <w:tcBorders>
+              <w:top w:val="dotted" w:sz="4" w:space="0" w:color="auto"/>
+              <w:left w:val="dotted" w:sz="4" w:space="0" w:color="auto"/>
+              <w:bottom w:val="dotted" w:sz="4" w:space="0" w:color="auto"/>
+              <w:right w:val="dotted" w:sz="4" w:space="0" w:color="auto"/>
+            </w:tcBorders>
+          </w:tcPr>
+          <w:p/>
+        </w:tc>
+        <w:tc>
+          <w:tcPr>
+            <w:tcW w:w="1165" w:type="dxa"/>
+            <w:tcBorders>
+              <w:top w:val="dotted" w:sz="4" w:space="0" w:color="auto"/>
+              <w:left w:val="dotted" w:sz="4" w:space="0" w:color="auto"/>
+              <w:bottom w:val="dotted" w:sz="4" w:space="0" w:color="auto"/>
+              <w:right w:val="dotted" w:sz="4" w:space="0" w:color="auto"/>
+            </w:tcBorders>
+          </w:tcPr>
+          <w:p/>
+        </w:tc>
+        <w:tc>
+          <w:tcPr>
+            <w:tcW w:w="1515" w:type="dxa"/>
             <w:tcBorders>
               <w:top w:val="dotted" w:sz="4" w:space="0" w:color="auto"/>
               <w:left w:val="dotted" w:sz="4" w:space="0" w:color="auto"/>
@@ -1478,7 +1288,7 @@
         </w:trPr>
         <w:tc>
           <w:tcPr>
-            <w:tcW w:w="816" w:type="dxa"/>
+            <w:tcW w:w="804" w:type="dxa"/>
             <w:tcBorders>
               <w:top w:val="dotted" w:sz="4" w:space="0" w:color="auto"/>
               <w:bottom w:val="double" w:sz="4" w:space="0" w:color="auto"/>
@@ -1489,7 +1299,7 @@
         </w:tc>
         <w:tc>
           <w:tcPr>
-            <w:tcW w:w="4049" w:type="dxa"/>
+            <w:tcW w:w="3625" w:type="dxa"/>
             <w:tcBorders>
               <w:top w:val="dotted" w:sz="4" w:space="0" w:color="auto"/>
               <w:left w:val="dotted" w:sz="4" w:space="0" w:color="auto"/>
@@ -1501,7 +1311,7 @@
         </w:tc>
         <w:tc>
           <w:tcPr>
-            <w:tcW w:w="1265" w:type="dxa"/>
+            <w:tcW w:w="1165" w:type="dxa"/>
             <w:tcBorders>
               <w:top w:val="dotted" w:sz="4" w:space="0" w:color="auto"/>
               <w:left w:val="dotted" w:sz="4" w:space="0" w:color="auto"/>
@@ -1513,7 +1323,7 @@
         </w:tc>
         <w:tc>
           <w:tcPr>
-            <w:tcW w:w="979" w:type="dxa"/>
+            <w:tcW w:w="1515" w:type="dxa"/>
             <w:tcBorders>
               <w:top w:val="dotted" w:sz="4" w:space="0" w:color="auto"/>
               <w:left w:val="dotted" w:sz="4" w:space="0" w:color="auto"/>
@@ -2412,6 +2222,7 @@
     <w:lsdException w:name="HTML Sample" w:semiHidden="1" w:unhideWhenUsed="1"/>
     <w:lsdException w:name="HTML Typewriter" w:semiHidden="1" w:unhideWhenUsed="1"/>
     <w:lsdException w:name="HTML Variable" w:semiHidden="1" w:unhideWhenUsed="1"/>
+    <w:lsdException w:name="Normal Table" w:semiHidden="1" w:unhideWhenUsed="1"/>
     <w:lsdException w:name="annotation subject" w:semiHidden="1" w:unhideWhenUsed="1"/>
     <w:lsdException w:name="No List" w:semiHidden="1" w:unhideWhenUsed="1"/>
     <w:lsdException w:name="Outline List 1" w:semiHidden="1" w:unhideWhenUsed="1"/>
@@ -2458,8 +2269,10 @@
     <w:lsdException w:name="Table Subtle 2" w:semiHidden="1" w:unhideWhenUsed="1"/>
     <w:lsdException w:name="Table Web 1" w:semiHidden="1" w:unhideWhenUsed="1"/>
     <w:lsdException w:name="Table Web 2" w:semiHidden="1" w:unhideWhenUsed="1"/>
+    <w:lsdException w:name="Table Web 3" w:semiHidden="1" w:unhideWhenUsed="1"/>
     <w:lsdException w:name="Balloon Text" w:semiHidden="1" w:unhideWhenUsed="1"/>
     <w:lsdException w:name="Table Grid" w:uiPriority="59"/>
+    <w:lsdException w:name="Table Theme" w:semiHidden="1" w:unhideWhenUsed="1"/>
     <w:lsdException w:name="Placeholder Text" w:semiHidden="1"/>
     <w:lsdException w:name="No Spacing" w:uiPriority="1" w:qFormat="1"/>
     <w:lsdException w:name="Light Shading" w:uiPriority="60"/>
@@ -3049,7 +2862,7 @@
 </file>
 
 <file path=customXml/itemProps1.xml><?xml version="1.0" encoding="utf-8"?>
-<ds:datastoreItem xmlns:ds="http://schemas.openxmlformats.org/officeDocument/2006/customXml" ds:itemID="{C8D2E5A0-2DF7-4F24-9D11-C918C8700E94}">
+<ds:datastoreItem xmlns:ds="http://schemas.openxmlformats.org/officeDocument/2006/customXml" ds:itemID="{604C3968-950B-4228-8754-2D4B583A2AC9}">
   <ds:schemaRefs>
     <ds:schemaRef ds:uri="http://schemas.openxmlformats.org/officeDocument/2006/bibliography"/>
   </ds:schemaRefs>
